--- a/文章发表库/第2篇.docx
+++ b/文章发表库/第2篇.docx
@@ -32,7 +32,29 @@
           <w:szCs w:val="24"/>
           <w:u w:val="none"/>
         </w:rPr>
-        <w:t xml:space="preserve">论中国民主的未来之《五民宪法》详解（第2篇</w:t>
+        <w:t xml:space="preserve">论中国民主的未来之《五民宪法》详解  </w:t>
+      </w:r>
+      <w:r>
+        <w:rPr>
+          <w:rFonts w:ascii="宋體-簡" w:hAnsi="宋體-簡" w:eastAsia="宋體-簡" w:cs="宋體-簡"/>
+          <w:b/>
+          <w:color w:val="000000"/>
+          <w:sz w:val="24"/>
+          <w:szCs w:val="24"/>
+          <w:u w:val="none"/>
+        </w:rPr>
+        <w:t xml:space="preserve">第2篇</w:t>
+      </w:r>
+      <w:r>
+        <w:rPr>
+          <w:rFonts w:ascii="宋體-簡" w:hAnsi="宋體-簡" w:eastAsia="宋體-簡" w:cs="宋體-簡"/>
+          <w:b/>
+          <w:color w:val="000000"/>
+          <w:sz w:val="24"/>
+          <w:szCs w:val="24"/>
+          <w:u w:val="none"/>
+        </w:rPr>
+        <w:t xml:space="preserve">（</w:t>
       </w:r>
       <w:r>
         <w:rPr>
@@ -113,7 +135,7 @@
       </w:r>
       <w:r>
         <w:rPr>
-          <w:rFonts w:ascii="宋體-簡" w:hAnsi="宋體-簡" w:cs="宋體-簡"/>
+          <w:rFonts w:ascii="宋體-簡" w:hAnsi="宋體-簡" w:eastAsia="宋體-簡" w:cs="宋體-簡"/>
           <w:b/>
           <w:bCs/>
           <w:color w:val="000000"/>
@@ -251,8 +273,10 @@
           <w:rFonts w:ascii="宋體-簡" w:hAnsi="宋體-簡" w:eastAsia="宋體-簡" w:cs="宋體-簡"/>
           <w:b/>
           <w:bCs/>
+          <w:color w:val="000000"/>
           <w:sz w:val="24"/>
           <w:szCs w:val="24"/>
+          <w:highlight w:val="none"/>
         </w:rPr>
       </w:r>
       <w:r>
@@ -474,7 +498,7 @@
       </w:r>
       <w:r>
         <w:rPr>
-          <w:rFonts w:ascii="宋體-簡" w:hAnsi="宋體-簡" w:eastAsia="宋體-簡" w:cs="宋體-簡"/>
+          <w:rFonts w:ascii="宋體-簡" w:hAnsi="宋體-簡" w:cs="宋體-簡"/>
           <w:b/>
           <w:bCs/>
           <w:sz w:val="24"/>
@@ -600,7 +624,8 @@
       </w:r>
       <w:r>
         <w:rPr>
-          <w:rFonts w:ascii="宋體-簡" w:hAnsi="宋體-簡" w:cs="宋體-簡"/>
+          <w:rFonts w:ascii="宋體-簡" w:hAnsi="宋體-簡" w:eastAsia="宋體-簡" w:cs="宋體-簡"/>
+          <w:color w:val="000000"/>
           <w:sz w:val="24"/>
           <w:szCs w:val="24"/>
         </w:rPr>
@@ -682,7 +707,16 @@
           <w:sz w:val="24"/>
           <w:szCs w:val="24"/>
         </w:rPr>
-        <w:t xml:space="preserve">来越多。同胞们，对于说一套做一套言行不一的政党和政客，那就拿起你手中的选票，推翻这个政党的</w:t>
+        <w:t xml:space="preserve">来越多。同胞们，对于说一套做一套言行不一</w:t>
+      </w:r>
+      <w:r>
+        <w:rPr>
+          <w:rFonts w:ascii="宋體-簡" w:hAnsi="宋體-簡" w:eastAsia="宋體-簡" w:cs="宋體-簡"/>
+          <w:color w:val="000000"/>
+          <w:sz w:val="24"/>
+          <w:szCs w:val="24"/>
+        </w:rPr>
+        <w:t xml:space="preserve">的政党和政客，那就拿起你手中的选票，推翻这个政党的</w:t>
       </w:r>
       <w:r>
         <w:rPr>
@@ -696,66 +730,88 @@
       <w:r>
         <w:rPr>
           <w:rFonts w:ascii="宋體-簡" w:hAnsi="宋體-簡" w:eastAsia="宋體-簡" w:cs="宋體-簡"/>
+          <w:sz w:val="24"/>
+          <w:szCs w:val="24"/>
         </w:rPr>
         <w:t xml:space="preserve">“五民主义”</w:t>
       </w:r>
       <w:r>
         <w:rPr>
           <w:rFonts w:ascii="宋體-簡" w:hAnsi="宋體-簡" w:eastAsia="宋體-簡" w:cs="宋體-簡"/>
+          <w:sz w:val="24"/>
+          <w:szCs w:val="24"/>
         </w:rPr>
         <w:t xml:space="preserve">奠基人</w:t>
       </w:r>
       <w:r>
         <w:rPr>
           <w:rFonts w:ascii="宋體-簡" w:hAnsi="宋體-簡" w:eastAsia="宋體-簡" w:cs="宋體-簡"/>
+          <w:sz w:val="24"/>
+          <w:szCs w:val="24"/>
         </w:rPr>
         <w:t xml:space="preserve">、</w:t>
       </w:r>
       <w:r>
         <w:rPr>
           <w:rFonts w:ascii="宋體-簡" w:hAnsi="宋體-簡" w:eastAsia="宋體-簡" w:cs="宋體-簡"/>
+          <w:sz w:val="24"/>
+          <w:szCs w:val="24"/>
         </w:rPr>
         <w:t xml:space="preserve">《五民</w:t>
       </w:r>
       <w:r>
         <w:rPr>
           <w:rFonts w:ascii="宋體-簡" w:hAnsi="宋體-簡" w:eastAsia="宋體-簡" w:cs="宋體-簡"/>
+          <w:sz w:val="24"/>
+          <w:szCs w:val="24"/>
         </w:rPr>
         <w:t xml:space="preserve">宪法》</w:t>
       </w:r>
       <w:r>
         <w:rPr>
           <w:rFonts w:ascii="宋體-簡" w:hAnsi="宋體-簡" w:eastAsia="宋體-簡" w:cs="宋體-簡"/>
+          <w:sz w:val="24"/>
+          <w:szCs w:val="24"/>
         </w:rPr>
         <w:t xml:space="preserve">撰写人</w:t>
       </w:r>
       <w:r>
         <w:rPr>
           <w:rFonts w:ascii="宋體-簡" w:hAnsi="宋體-簡" w:eastAsia="宋體-簡" w:cs="宋體-簡"/>
+          <w:sz w:val="24"/>
+          <w:szCs w:val="24"/>
         </w:rPr>
         <w:t xml:space="preserve">何清风，</w:t>
       </w:r>
       <w:r>
         <w:rPr>
           <w:rFonts w:ascii="宋體-簡" w:hAnsi="宋體-簡" w:eastAsia="宋體-簡" w:cs="宋體-簡"/>
+          <w:sz w:val="24"/>
+          <w:szCs w:val="24"/>
         </w:rPr>
         <w:t xml:space="preserve">一身正气、</w:t>
       </w:r>
       <w:r>
         <w:rPr>
           <w:rFonts w:ascii="宋體-簡" w:hAnsi="宋體-簡" w:eastAsia="宋體-簡" w:cs="宋體-簡"/>
+          <w:sz w:val="24"/>
+          <w:szCs w:val="24"/>
         </w:rPr>
         <w:t xml:space="preserve">两袖清风，</w:t>
       </w:r>
       <w:r>
         <w:rPr>
           <w:rFonts w:ascii="宋體-簡" w:hAnsi="宋體-簡" w:eastAsia="宋體-簡" w:cs="宋體-簡"/>
+          <w:sz w:val="24"/>
+          <w:szCs w:val="24"/>
         </w:rPr>
         <w:t xml:space="preserve">何清风</w:t>
       </w:r>
       <w:r>
         <w:rPr>
           <w:rFonts w:ascii="宋體-簡" w:hAnsi="宋體-簡" w:eastAsia="宋體-簡" w:cs="宋體-簡"/>
+          <w:sz w:val="24"/>
+          <w:szCs w:val="24"/>
         </w:rPr>
         <w:t xml:space="preserve">。</w:t>
       </w:r>
@@ -794,7 +850,7 @@
       </w:r>
       <w:r>
         <w:rPr>
-          <w:rFonts w:ascii="宋體-簡" w:hAnsi="宋體-簡" w:eastAsia="宋體-簡" w:cs="宋體-簡"/>
+          <w:rFonts w:ascii="宋體-簡" w:hAnsi="宋體-簡" w:cs="宋體-簡"/>
           <w:sz w:val="24"/>
           <w:szCs w:val="24"/>
         </w:rPr>
